--- a/Project Report.docx
+++ b/Project Report.docx
@@ -2696,11 +2696,30 @@
     </w:sdt>
     <w:p>
       <w:pPr>
+        <w:rPr>
+          <w:rFonts w:ascii="Tahoma" w:eastAsiaTheme="majorEastAsia" w:hAnsi="Tahoma" w:cs="Tahoma"/>
+          <w:color w:val="FF0000"/>
+          <w:sz w:val="42"/>
+          <w:szCs w:val="52"/>
+          <w:highlight w:val="lightGray"/>
+        </w:rPr>
+      </w:pPr>
+      <w:bookmarkStart w:id="0" w:name="_Toc122289404"/>
+      <w:r>
+        <w:rPr>
+          <w:rFonts w:ascii="Tahoma" w:hAnsi="Tahoma" w:cs="Tahoma"/>
+          <w:color w:val="FF0000"/>
+          <w:sz w:val="42"/>
+          <w:szCs w:val="52"/>
+          <w:highlight w:val="lightGray"/>
+        </w:rPr>
+        <w:br w:type="page"/>
+      </w:r>
+    </w:p>
+    <w:p>
+      <w:pPr>
         <w:pStyle w:val="Heading1"/>
-        <w:numPr>
-          <w:ilvl w:val="0"/>
-          <w:numId w:val="1"/>
-        </w:numPr>
+        <w:ind w:left="360"/>
         <w:rPr>
           <w:rFonts w:ascii="Tahoma" w:hAnsi="Tahoma" w:cs="Tahoma"/>
           <w:color w:val="FF0000"/>
@@ -2709,7 +2728,6 @@
           <w:u w:val="double"/>
         </w:rPr>
       </w:pPr>
-      <w:bookmarkStart w:id="0" w:name="_Toc122289404"/>
       <w:r>
         <w:rPr>
           <w:rFonts w:ascii="Tahoma" w:hAnsi="Tahoma" w:cs="Tahoma"/>
@@ -2718,6 +2736,7 @@
           <w:szCs w:val="52"/>
           <w:u w:val="double"/>
         </w:rPr>
+        <w:lastRenderedPageBreak/>
         <w:t xml:space="preserve">Project </w:t>
       </w:r>
       <w:r>
@@ -2898,7 +2917,6 @@
           <w:szCs w:val="48"/>
           <w:u w:val="single"/>
         </w:rPr>
-        <w:lastRenderedPageBreak/>
         <w:t>Problem Statement:</w:t>
       </w:r>
       <w:bookmarkEnd w:id="2"/>
@@ -2938,15 +2956,7 @@
           <w:sz w:val="28"/>
           <w:szCs w:val="28"/>
         </w:rPr>
-        <w:t xml:space="preserve">Maybe even place some </w:t>
-      </w:r>
-      <w:proofErr w:type="gramStart"/>
-      <w:r>
-        <w:rPr>
-          <w:sz w:val="28"/>
-          <w:szCs w:val="28"/>
-        </w:rPr>
-        <w:t xml:space="preserve">bets </w:t>
+        <w:t xml:space="preserve">Maybe even place some bets </w:t>
       </w:r>
       <w:r>
         <w:rPr>
@@ -2971,7 +2981,6 @@
         </w:rPr>
         <w:t>⁠</w:t>
       </w:r>
-      <w:proofErr w:type="gramEnd"/>
       <w:r>
         <w:rPr>
           <w:sz w:val="28"/>
@@ -3107,23 +3116,7 @@
           <w:sz w:val="28"/>
           <w:szCs w:val="28"/>
         </w:rPr>
-        <w:t xml:space="preserve"> goal is a simple one, to create a </w:t>
-      </w:r>
-      <w:proofErr w:type="gramStart"/>
-      <w:r>
-        <w:rPr>
-          <w:sz w:val="28"/>
-          <w:szCs w:val="28"/>
-        </w:rPr>
-        <w:t>user friendly</w:t>
-      </w:r>
-      <w:proofErr w:type="gramEnd"/>
-      <w:r>
-        <w:rPr>
-          <w:sz w:val="28"/>
-          <w:szCs w:val="28"/>
-        </w:rPr>
-        <w:t xml:space="preserve"> casino styled betting game which provides the means for users to play for</w:t>
+        <w:t xml:space="preserve"> goal is a simple one, to create a user friendly casino styled betting game which provides the means for users to play for</w:t>
       </w:r>
       <w:r>
         <w:rPr>
@@ -3172,23 +3165,7 @@
           <w:sz w:val="28"/>
           <w:szCs w:val="28"/>
         </w:rPr>
-        <w:t xml:space="preserve">Creating a </w:t>
-      </w:r>
-      <w:proofErr w:type="gramStart"/>
-      <w:r>
-        <w:rPr>
-          <w:sz w:val="28"/>
-          <w:szCs w:val="28"/>
-        </w:rPr>
-        <w:t>user friendly</w:t>
-      </w:r>
-      <w:proofErr w:type="gramEnd"/>
-      <w:r>
-        <w:rPr>
-          <w:sz w:val="28"/>
-          <w:szCs w:val="28"/>
-        </w:rPr>
-        <w:t xml:space="preserve"> interface</w:t>
+        <w:t>Creating a user friendly interface</w:t>
       </w:r>
     </w:p>
     <w:p>
@@ -3228,23 +3205,7 @@
           <w:sz w:val="28"/>
           <w:szCs w:val="28"/>
         </w:rPr>
-        <w:t xml:space="preserve">Keeping track of the </w:t>
-      </w:r>
-      <w:proofErr w:type="gramStart"/>
-      <w:r>
-        <w:rPr>
-          <w:sz w:val="28"/>
-          <w:szCs w:val="28"/>
-        </w:rPr>
-        <w:t>users</w:t>
-      </w:r>
-      <w:proofErr w:type="gramEnd"/>
-      <w:r>
-        <w:rPr>
-          <w:sz w:val="28"/>
-          <w:szCs w:val="28"/>
-        </w:rPr>
-        <w:t xml:space="preserve"> balance.</w:t>
+        <w:t>Keeping track of the users balance.</w:t>
       </w:r>
     </w:p>
     <w:p>
@@ -3342,21 +3303,12 @@
           <w:szCs w:val="28"/>
         </w:rPr>
       </w:pPr>
-      <w:proofErr w:type="gramStart"/>
       <w:r>
         <w:rPr>
           <w:sz w:val="28"/>
           <w:szCs w:val="28"/>
         </w:rPr>
-        <w:t>Users</w:t>
-      </w:r>
-      <w:proofErr w:type="gramEnd"/>
-      <w:r>
-        <w:rPr>
-          <w:sz w:val="28"/>
-          <w:szCs w:val="28"/>
-        </w:rPr>
-        <w:t xml:space="preserve"> information is gathered by collecting his/</w:t>
+        <w:t>Users information is gathered by collecting his/</w:t>
       </w:r>
       <w:r>
         <w:rPr>
@@ -3465,23 +3417,7 @@
           <w:sz w:val="28"/>
           <w:szCs w:val="28"/>
         </w:rPr>
-        <w:t xml:space="preserve">Physical machines don’t keep track of the </w:t>
-      </w:r>
-      <w:proofErr w:type="gramStart"/>
-      <w:r>
-        <w:rPr>
-          <w:sz w:val="28"/>
-          <w:szCs w:val="28"/>
-        </w:rPr>
-        <w:t>users</w:t>
-      </w:r>
-      <w:proofErr w:type="gramEnd"/>
-      <w:r>
-        <w:rPr>
-          <w:sz w:val="28"/>
-          <w:szCs w:val="28"/>
-        </w:rPr>
-        <w:t xml:space="preserve"> balance or his bets and in case of </w:t>
+        <w:t xml:space="preserve">Physical machines don’t keep track of the users balance or his bets and in case of </w:t>
       </w:r>
       <w:r>
         <w:rPr>
@@ -3658,21 +3594,12 @@
         </w:rPr>
         <w:t xml:space="preserve">                  </w:t>
       </w:r>
-      <w:proofErr w:type="gramStart"/>
       <w:r>
         <w:rPr>
           <w:sz w:val="28"/>
           <w:szCs w:val="28"/>
         </w:rPr>
-        <w:t>Each and every</w:t>
-      </w:r>
-      <w:proofErr w:type="gramEnd"/>
-      <w:r>
-        <w:rPr>
-          <w:sz w:val="28"/>
-          <w:szCs w:val="28"/>
-        </w:rPr>
-        <w:t xml:space="preserve"> computer application needs specific hardware parts or other software resources to run effectively. System requirements are the name given to these needs.</w:t>
+        <w:t>Each and every computer application needs specific hardware parts or other software resources to run effectively. System requirements are the name given to these needs.</w:t>
       </w:r>
     </w:p>
     <w:p>
@@ -4229,21 +4156,12 @@
         </w:rPr>
         <w:t xml:space="preserve">                  </w:t>
       </w:r>
-      <w:proofErr w:type="gramStart"/>
       <w:r>
         <w:rPr>
           <w:sz w:val="28"/>
           <w:szCs w:val="28"/>
         </w:rPr>
-        <w:t>In order to</w:t>
-      </w:r>
-      <w:proofErr w:type="gramEnd"/>
-      <w:r>
-        <w:rPr>
-          <w:sz w:val="28"/>
-          <w:szCs w:val="28"/>
-        </w:rPr>
-        <w:t xml:space="preserve"> plan and monitor progress within a project, project planning, a subset of project management, uses timetables like Gantt charts (Template). Priority is given to defining the project's scope, then the ideal method for completing it. This is followed by a work breakdown structure that lists and organises the durations for each task that must be completed. The logical relationships between tasks are defined using an activity network diagram, which enables the critical path to be found.</w:t>
+        <w:t>In order to plan and monitor progress within a project, project planning, a subset of project management, uses timetables like Gantt charts (Template). Priority is given to defining the project's scope, then the ideal method for completing it. This is followed by a work breakdown structure that lists and organises the durations for each task that must be completed. The logical relationships between tasks are defined using an activity network diagram, which enables the critical path to be found.</w:t>
       </w:r>
     </w:p>
     <w:p>
@@ -5645,23 +5563,7 @@
           <w:sz w:val="28"/>
           <w:szCs w:val="28"/>
         </w:rPr>
-        <w:t xml:space="preserve">System design is the process of determining the parts, modules, interfaces, and data for a system </w:t>
-      </w:r>
-      <w:proofErr w:type="gramStart"/>
-      <w:r>
-        <w:rPr>
-          <w:sz w:val="28"/>
-          <w:szCs w:val="28"/>
-        </w:rPr>
-        <w:t>in order to</w:t>
-      </w:r>
-      <w:proofErr w:type="gramEnd"/>
-      <w:r>
-        <w:rPr>
-          <w:sz w:val="28"/>
-          <w:szCs w:val="28"/>
-        </w:rPr>
-        <w:t xml:space="preserve"> satisfy particular requirements.</w:t>
+        <w:t>System design is the process of determining the parts, modules, interfaces, and data for a system in order to satisfy particular requirements.</w:t>
       </w:r>
       <w:r>
         <w:rPr>
@@ -7769,66 +7671,6 @@
     </w:p>
     <w:p>
       <w:pPr>
-        <w:pStyle w:val="ListParagraph"/>
-        <w:numPr>
-          <w:ilvl w:val="0"/>
-          <w:numId w:val="8"/>
-        </w:numPr>
-        <w:rPr>
-          <w:sz w:val="28"/>
-          <w:szCs w:val="28"/>
-        </w:rPr>
-      </w:pPr>
-      <w:r>
-        <w:rPr>
-          <w:sz w:val="28"/>
-          <w:szCs w:val="28"/>
-        </w:rPr>
-        <w:t>Faizan Qadir</w:t>
-      </w:r>
-    </w:p>
-    <w:p>
-      <w:pPr>
-        <w:pStyle w:val="ListParagraph"/>
-        <w:numPr>
-          <w:ilvl w:val="0"/>
-          <w:numId w:val="8"/>
-        </w:numPr>
-        <w:rPr>
-          <w:sz w:val="28"/>
-          <w:szCs w:val="28"/>
-        </w:rPr>
-      </w:pPr>
-      <w:r>
-        <w:rPr>
-          <w:sz w:val="28"/>
-          <w:szCs w:val="28"/>
-        </w:rPr>
-        <w:t>Syed Rayyan Hussain</w:t>
-      </w:r>
-    </w:p>
-    <w:p>
-      <w:pPr>
-        <w:pStyle w:val="ListParagraph"/>
-        <w:numPr>
-          <w:ilvl w:val="0"/>
-          <w:numId w:val="8"/>
-        </w:numPr>
-        <w:rPr>
-          <w:sz w:val="28"/>
-          <w:szCs w:val="28"/>
-        </w:rPr>
-      </w:pPr>
-      <w:r>
-        <w:rPr>
-          <w:sz w:val="28"/>
-          <w:szCs w:val="28"/>
-        </w:rPr>
-        <w:t>Roshaan Zaffar</w:t>
-      </w:r>
-    </w:p>
-    <w:p>
-      <w:pPr>
         <w:pStyle w:val="Heading2"/>
         <w:numPr>
           <w:ilvl w:val="1"/>
@@ -7868,281 +7710,6 @@
     <w:p>
       <w:r>
         <w:t xml:space="preserve">       </w:t>
-      </w:r>
-    </w:p>
-    <w:p>
-      <w:pPr>
-        <w:pStyle w:val="ListParagraph"/>
-        <w:numPr>
-          <w:ilvl w:val="0"/>
-          <w:numId w:val="10"/>
-        </w:numPr>
-        <w:rPr>
-          <w:rFonts w:ascii="Times New Roman" w:hAnsi="Times New Roman" w:cs="Times New Roman"/>
-          <w:b/>
-          <w:sz w:val="40"/>
-        </w:rPr>
-      </w:pPr>
-      <w:r>
-        <w:rPr>
-          <w:rFonts w:ascii="Times New Roman" w:hAnsi="Times New Roman" w:cs="Times New Roman"/>
-          <w:b/>
-          <w:sz w:val="40"/>
-        </w:rPr>
-        <w:t xml:space="preserve"> </w:t>
-      </w:r>
-      <w:r>
-        <w:rPr>
-          <w:rFonts w:ascii="Times New Roman" w:hAnsi="Times New Roman" w:cs="Times New Roman"/>
-          <w:b/>
-          <w:sz w:val="40"/>
-        </w:rPr>
-        <w:t>Faizan Qadir</w:t>
-      </w:r>
-    </w:p>
-    <w:p>
-      <w:pPr>
-        <w:pStyle w:val="ListParagraph"/>
-        <w:numPr>
-          <w:ilvl w:val="0"/>
-          <w:numId w:val="18"/>
-        </w:numPr>
-        <w:rPr>
-          <w:rFonts w:cstheme="minorHAnsi"/>
-          <w:sz w:val="28"/>
-          <w:szCs w:val="28"/>
-        </w:rPr>
-      </w:pPr>
-      <w:r>
-        <w:rPr>
-          <w:rFonts w:cstheme="minorHAnsi"/>
-          <w:sz w:val="28"/>
-          <w:szCs w:val="28"/>
-        </w:rPr>
-        <w:t>Make the functions required for the program.</w:t>
-      </w:r>
-    </w:p>
-    <w:p>
-      <w:pPr>
-        <w:pStyle w:val="ListParagraph"/>
-        <w:numPr>
-          <w:ilvl w:val="0"/>
-          <w:numId w:val="18"/>
-        </w:numPr>
-        <w:rPr>
-          <w:rFonts w:cstheme="minorHAnsi"/>
-          <w:sz w:val="28"/>
-          <w:szCs w:val="28"/>
-        </w:rPr>
-      </w:pPr>
-      <w:r>
-        <w:rPr>
-          <w:rFonts w:cstheme="minorHAnsi"/>
-          <w:sz w:val="28"/>
-          <w:szCs w:val="28"/>
-        </w:rPr>
-        <w:t>Make loop logics.</w:t>
-      </w:r>
-    </w:p>
-    <w:p>
-      <w:pPr>
-        <w:pStyle w:val="ListParagraph"/>
-        <w:numPr>
-          <w:ilvl w:val="0"/>
-          <w:numId w:val="10"/>
-        </w:numPr>
-        <w:rPr>
-          <w:rFonts w:ascii="Times New Roman" w:hAnsi="Times New Roman" w:cs="Times New Roman"/>
-          <w:b/>
-          <w:sz w:val="40"/>
-        </w:rPr>
-      </w:pPr>
-      <w:r>
-        <w:rPr>
-          <w:rFonts w:ascii="Times New Roman" w:hAnsi="Times New Roman" w:cs="Times New Roman"/>
-          <w:b/>
-          <w:sz w:val="40"/>
-        </w:rPr>
-        <w:t>Syed Rayyan Hussain</w:t>
-      </w:r>
-    </w:p>
-    <w:p>
-      <w:pPr>
-        <w:pStyle w:val="ListParagraph"/>
-        <w:numPr>
-          <w:ilvl w:val="0"/>
-          <w:numId w:val="18"/>
-        </w:numPr>
-        <w:rPr>
-          <w:rFonts w:cstheme="minorHAnsi"/>
-          <w:sz w:val="28"/>
-          <w:szCs w:val="28"/>
-        </w:rPr>
-      </w:pPr>
-      <w:r>
-        <w:rPr>
-          <w:rFonts w:cstheme="minorHAnsi"/>
-          <w:sz w:val="28"/>
-          <w:szCs w:val="28"/>
-        </w:rPr>
-        <w:t>Give Project Idea</w:t>
-      </w:r>
-    </w:p>
-    <w:p>
-      <w:pPr>
-        <w:pStyle w:val="ListParagraph"/>
-        <w:numPr>
-          <w:ilvl w:val="0"/>
-          <w:numId w:val="18"/>
-        </w:numPr>
-        <w:rPr>
-          <w:rFonts w:ascii="Times New Roman" w:hAnsi="Times New Roman" w:cs="Times New Roman"/>
-          <w:b/>
-          <w:sz w:val="28"/>
-          <w:szCs w:val="28"/>
-        </w:rPr>
-      </w:pPr>
-      <w:r>
-        <w:rPr>
-          <w:rFonts w:cstheme="minorHAnsi"/>
-          <w:sz w:val="28"/>
-          <w:szCs w:val="28"/>
-        </w:rPr>
-        <w:t>Gather information about Scope and Requirement Specification</w:t>
-      </w:r>
-      <w:r>
-        <w:rPr>
-          <w:rFonts w:cstheme="minorHAnsi"/>
-          <w:sz w:val="40"/>
-        </w:rPr>
-        <w:t xml:space="preserve">.  </w:t>
-      </w:r>
-    </w:p>
-    <w:p>
-      <w:pPr>
-        <w:pStyle w:val="ListParagraph"/>
-        <w:numPr>
-          <w:ilvl w:val="0"/>
-          <w:numId w:val="18"/>
-        </w:numPr>
-        <w:rPr>
-          <w:rFonts w:cstheme="minorHAnsi"/>
-          <w:sz w:val="28"/>
-          <w:szCs w:val="28"/>
-        </w:rPr>
-      </w:pPr>
-      <w:r>
-        <w:rPr>
-          <w:rFonts w:cstheme="minorHAnsi"/>
-          <w:sz w:val="28"/>
-          <w:szCs w:val="28"/>
-        </w:rPr>
-        <w:t xml:space="preserve">Reduce the size of </w:t>
-      </w:r>
-      <w:r>
-        <w:rPr>
-          <w:rFonts w:cstheme="minorHAnsi"/>
-          <w:sz w:val="28"/>
-          <w:szCs w:val="28"/>
-        </w:rPr>
-        <w:t>the code.</w:t>
-      </w:r>
-    </w:p>
-    <w:p>
-      <w:pPr>
-        <w:pStyle w:val="ListParagraph"/>
-        <w:numPr>
-          <w:ilvl w:val="0"/>
-          <w:numId w:val="18"/>
-        </w:numPr>
-        <w:rPr>
-          <w:rFonts w:cstheme="minorHAnsi"/>
-          <w:sz w:val="28"/>
-          <w:szCs w:val="28"/>
-        </w:rPr>
-      </w:pPr>
-      <w:r>
-        <w:rPr>
-          <w:rFonts w:cstheme="minorHAnsi"/>
-          <w:sz w:val="28"/>
-          <w:szCs w:val="28"/>
-        </w:rPr>
-        <w:t>Error testing.</w:t>
-      </w:r>
-    </w:p>
-    <w:p>
-      <w:pPr>
-        <w:pStyle w:val="ListParagraph"/>
-        <w:numPr>
-          <w:ilvl w:val="0"/>
-          <w:numId w:val="10"/>
-        </w:numPr>
-        <w:rPr>
-          <w:rFonts w:ascii="Times New Roman" w:hAnsi="Times New Roman" w:cs="Times New Roman"/>
-          <w:b/>
-          <w:sz w:val="40"/>
-        </w:rPr>
-      </w:pPr>
-      <w:r>
-        <w:rPr>
-          <w:rFonts w:ascii="Times New Roman" w:hAnsi="Times New Roman" w:cs="Times New Roman"/>
-          <w:b/>
-          <w:sz w:val="40"/>
-        </w:rPr>
-        <w:t>Roshaan Zaffar</w:t>
-      </w:r>
-    </w:p>
-    <w:p>
-      <w:pPr>
-        <w:pStyle w:val="ListParagraph"/>
-        <w:numPr>
-          <w:ilvl w:val="0"/>
-          <w:numId w:val="14"/>
-        </w:numPr>
-        <w:rPr>
-          <w:rFonts w:cstheme="minorHAnsi"/>
-          <w:sz w:val="28"/>
-          <w:szCs w:val="28"/>
-        </w:rPr>
-      </w:pPr>
-      <w:r>
-        <w:rPr>
-          <w:rFonts w:cstheme="minorHAnsi"/>
-          <w:sz w:val="28"/>
-          <w:szCs w:val="28"/>
-        </w:rPr>
-        <w:t>Make the main function whilst making use of the functions his partner made.</w:t>
-      </w:r>
-    </w:p>
-    <w:p>
-      <w:pPr>
-        <w:pStyle w:val="ListParagraph"/>
-        <w:numPr>
-          <w:ilvl w:val="0"/>
-          <w:numId w:val="14"/>
-        </w:numPr>
-        <w:rPr>
-          <w:rFonts w:ascii="Times New Roman" w:hAnsi="Times New Roman" w:cs="Times New Roman"/>
-          <w:b/>
-          <w:sz w:val="28"/>
-          <w:szCs w:val="28"/>
-        </w:rPr>
-      </w:pPr>
-      <w:r>
-        <w:rPr>
-          <w:rFonts w:cstheme="minorHAnsi"/>
-          <w:sz w:val="28"/>
-          <w:szCs w:val="28"/>
-        </w:rPr>
-        <w:t>Create Semester</w:t>
-      </w:r>
-      <w:r>
-        <w:rPr>
-          <w:rFonts w:cstheme="minorHAnsi"/>
-          <w:sz w:val="28"/>
-          <w:szCs w:val="28"/>
-        </w:rPr>
-        <w:t xml:space="preserve"> Project Document.</w:t>
       </w:r>
     </w:p>
     <w:p>
@@ -8514,25 +8081,7 @@
           <w:sz w:val="28"/>
           <w:szCs w:val="28"/>
         </w:rPr>
-        <w:t xml:space="preserve">The user </w:t>
-      </w:r>
-      <w:proofErr w:type="gramStart"/>
-      <w:r>
-        <w:rPr>
-          <w:rFonts w:asciiTheme="minorHAnsi" w:hAnsiTheme="minorHAnsi" w:cstheme="minorHAnsi"/>
-          <w:sz w:val="28"/>
-          <w:szCs w:val="28"/>
-        </w:rPr>
-        <w:t>has to</w:t>
-      </w:r>
-      <w:proofErr w:type="gramEnd"/>
-      <w:r>
-        <w:rPr>
-          <w:rFonts w:asciiTheme="minorHAnsi" w:hAnsiTheme="minorHAnsi" w:cstheme="minorHAnsi"/>
-          <w:sz w:val="28"/>
-          <w:szCs w:val="28"/>
-        </w:rPr>
-        <w:t xml:space="preserve"> guess the correct the number to win the bet or he loses all his money.</w:t>
+        <w:t>The user has to guess the correct the number to win the bet or he loses all his money.</w:t>
       </w:r>
     </w:p>
     <w:p>
@@ -8601,25 +8150,7 @@
           <w:sz w:val="28"/>
           <w:szCs w:val="28"/>
         </w:rPr>
-        <w:t xml:space="preserve">After the dice has been rolled the user either loses or wins, there’s </w:t>
-      </w:r>
-      <w:proofErr w:type="gramStart"/>
-      <w:r>
-        <w:rPr>
-          <w:rFonts w:asciiTheme="minorHAnsi" w:hAnsiTheme="minorHAnsi" w:cstheme="minorHAnsi"/>
-          <w:sz w:val="28"/>
-          <w:szCs w:val="28"/>
-        </w:rPr>
-        <w:t>no</w:t>
-      </w:r>
-      <w:proofErr w:type="gramEnd"/>
-      <w:r>
-        <w:rPr>
-          <w:rFonts w:asciiTheme="minorHAnsi" w:hAnsiTheme="minorHAnsi" w:cstheme="minorHAnsi"/>
-          <w:sz w:val="28"/>
-          <w:szCs w:val="28"/>
-        </w:rPr>
-        <w:t xml:space="preserve"> in between.</w:t>
+        <w:t>After the dice has been rolled the user either loses or wins, there’s no in between.</w:t>
       </w:r>
     </w:p>
     <w:p>
@@ -8787,7 +8318,6 @@
           <w:szCs w:val="52"/>
           <w:u w:val="double"/>
         </w:rPr>
-        <w:lastRenderedPageBreak/>
         <w:t>Conclusion:</w:t>
       </w:r>
       <w:bookmarkEnd w:id="26"/>
@@ -8819,25 +8349,7 @@
           <w:sz w:val="32"/>
           <w:szCs w:val="52"/>
         </w:rPr>
-        <w:t xml:space="preserve">there are no risks of </w:t>
-      </w:r>
-      <w:proofErr w:type="gramStart"/>
-      <w:r>
-        <w:rPr>
-          <w:rFonts w:asciiTheme="minorHAnsi" w:hAnsiTheme="minorHAnsi" w:cstheme="minorHAnsi"/>
-          <w:sz w:val="32"/>
-          <w:szCs w:val="52"/>
-        </w:rPr>
-        <w:t>actually losing</w:t>
-      </w:r>
-      <w:proofErr w:type="gramEnd"/>
-      <w:r>
-        <w:rPr>
-          <w:rFonts w:asciiTheme="minorHAnsi" w:hAnsiTheme="minorHAnsi" w:cstheme="minorHAnsi"/>
-          <w:sz w:val="32"/>
-          <w:szCs w:val="52"/>
-        </w:rPr>
-        <w:t xml:space="preserve"> your money and u can play it in the comfort of your home and have some fun with it as a little side game with your friends</w:t>
+        <w:t>there are no risks of actually losing your money and u can play it in the comfort of your home and have some fun with it as a little side game with your friends</w:t>
       </w:r>
       <w:r>
         <w:rPr>
